--- a/doc/RENCANA KERJA MAHASISWA KKN UNHAS.docx
+++ b/doc/RENCANA KERJA MAHASISWA KKN UNHAS.docx
@@ -1,10 +1,10 @@
 
 <file path=word/document.xml><?xml version="1.0" encoding="utf-8"?>
-<w:document xmlns:wpc="http://schemas.microsoft.com/office/word/2010/wordprocessingCanvas" xmlns:cx="http://schemas.microsoft.com/office/drawing/2014/chartex" xmlns:cx1="http://schemas.microsoft.com/office/drawing/2015/9/8/chartex" xmlns:cx2="http://schemas.microsoft.com/office/drawing/2015/10/21/chartex" xmlns:cx3="http://schemas.microsoft.com/office/drawing/2016/5/9/chartex" xmlns:cx4="http://schemas.microsoft.com/office/drawing/2016/5/10/chartex" xmlns:cx5="http://schemas.microsoft.com/office/drawing/2016/5/11/chartex" xmlns:cx6="http://schemas.microsoft.com/office/drawing/2016/5/12/chartex" xmlns:cx7="http://schemas.microsoft.com/office/drawing/2016/5/13/chartex" xmlns:cx8="http://schemas.microsoft.com/office/drawing/2016/5/14/chartex" xmlns:mc="http://schemas.openxmlformats.org/markup-compatibility/2006" xmlns:aink="http://schemas.microsoft.com/office/drawing/2016/ink" xmlns:am3d="http://schemas.microsoft.com/office/drawing/2017/model3d" xmlns:o="urn:schemas-microsoft-com:office:office" xmlns:r="http://schemas.openxmlformats.org/officeDocument/2006/relationships" xmlns:m="http://schemas.openxmlformats.org/officeDocument/2006/math" xmlns:v="urn:schemas-microsoft-com:vml" xmlns:wp14="http://schemas.microsoft.com/office/word/2010/wordprocessingDrawing" xmlns:wp="http://schemas.openxmlformats.org/drawingml/2006/wordprocessingDrawing" xmlns:w10="urn:schemas-microsoft-com:office:word" xmlns:w="http://schemas.openxmlformats.org/wordprocessingml/2006/main" xmlns:w14="http://schemas.microsoft.com/office/word/2010/wordml" xmlns:w15="http://schemas.microsoft.com/office/word/2012/wordml" xmlns:w16cid="http://schemas.microsoft.com/office/word/2016/wordml/cid" xmlns:w16se="http://schemas.microsoft.com/office/word/2015/wordml/symex" xmlns:wpg="http://schemas.microsoft.com/office/word/2010/wordprocessingGroup" xmlns:wpi="http://schemas.microsoft.com/office/word/2010/wordprocessingInk" xmlns:wne="http://schemas.microsoft.com/office/word/2006/wordml" xmlns:wps="http://schemas.microsoft.com/office/word/2010/wordprocessingShape" mc:Ignorable="w14 w15 w16se w16cid wp14">
+<w:document xmlns:wpc="http://schemas.microsoft.com/office/word/2010/wordprocessingCanvas" xmlns:cx="http://schemas.microsoft.com/office/drawing/2014/chartex" xmlns:cx1="http://schemas.microsoft.com/office/drawing/2015/9/8/chartex" xmlns:cx2="http://schemas.microsoft.com/office/drawing/2015/10/21/chartex" xmlns:cx3="http://schemas.microsoft.com/office/drawing/2016/5/9/chartex" xmlns:cx4="http://schemas.microsoft.com/office/drawing/2016/5/10/chartex" xmlns:cx5="http://schemas.microsoft.com/office/drawing/2016/5/11/chartex" xmlns:cx6="http://schemas.microsoft.com/office/drawing/2016/5/12/chartex" xmlns:cx7="http://schemas.microsoft.com/office/drawing/2016/5/13/chartex" xmlns:cx8="http://schemas.microsoft.com/office/drawing/2016/5/14/chartex" xmlns:mc="http://schemas.openxmlformats.org/markup-compatibility/2006" xmlns:aink="http://schemas.microsoft.com/office/drawing/2016/ink" xmlns:am3d="http://schemas.microsoft.com/office/drawing/2017/model3d" xmlns:o="urn:schemas-microsoft-com:office:office" xmlns:r="http://schemas.openxmlformats.org/officeDocument/2006/relationships" xmlns:m="http://schemas.openxmlformats.org/officeDocument/2006/math" xmlns:v="urn:schemas-microsoft-com:vml" xmlns:wp14="http://schemas.microsoft.com/office/word/2010/wordprocessingDrawing" xmlns:wp="http://schemas.openxmlformats.org/drawingml/2006/wordprocessingDrawing" xmlns:w10="urn:schemas-microsoft-com:office:word" xmlns:w="http://schemas.openxmlformats.org/wordprocessingml/2006/main" xmlns:w14="http://schemas.microsoft.com/office/word/2010/wordml" xmlns:w15="http://schemas.microsoft.com/office/word/2012/wordml" xmlns:w16cex="http://schemas.microsoft.com/office/word/2018/wordml/cex" xmlns:w16cid="http://schemas.microsoft.com/office/word/2016/wordml/cid" xmlns:w16="http://schemas.microsoft.com/office/word/2018/wordml" xmlns:w16se="http://schemas.microsoft.com/office/word/2015/wordml/symex" xmlns:wpg="http://schemas.microsoft.com/office/word/2010/wordprocessingGroup" xmlns:wpi="http://schemas.microsoft.com/office/word/2010/wordprocessingInk" xmlns:wne="http://schemas.microsoft.com/office/word/2006/wordml" xmlns:wps="http://schemas.microsoft.com/office/word/2010/wordprocessingShape" mc:Ignorable="w14 w15 w16se w16cid w16 w16cex wp14">
   <w:body>
     <w:p>
       <w:pPr>
-        <w:pStyle w:val="TidakAdaSpasi"/>
+        <w:pStyle w:val="NoSpacing"/>
         <w:spacing w:line="360" w:lineRule="auto"/>
         <w:rPr>
           <w:rFonts w:ascii="Times New Roman" w:hAnsi="Times New Roman" w:cs="Times New Roman"/>
@@ -25,12 +25,13 @@
     </w:p>
     <w:p>
       <w:pPr>
-        <w:pStyle w:val="TidakAdaSpasi"/>
+        <w:pStyle w:val="NoSpacing"/>
         <w:spacing w:line="276" w:lineRule="auto"/>
         <w:rPr>
           <w:rFonts w:ascii="Times New Roman" w:hAnsi="Times New Roman" w:cs="Times New Roman"/>
           <w:sz w:val="24"/>
           <w:szCs w:val="24"/>
+          <w:lang w:val="en-US"/>
         </w:rPr>
       </w:pPr>
       <w:r>
@@ -74,15 +75,25 @@
         <w:tab/>
         <w:t xml:space="preserve">: </w:t>
       </w:r>
+      <w:r>
+        <w:rPr>
+          <w:rFonts w:ascii="Times New Roman" w:hAnsi="Times New Roman" w:cs="Times New Roman"/>
+          <w:sz w:val="24"/>
+          <w:szCs w:val="24"/>
+          <w:lang w:val="en-US"/>
+        </w:rPr>
+        <w:t>MUHAMMAD ARIZKI</w:t>
+      </w:r>
     </w:p>
     <w:p>
       <w:pPr>
-        <w:pStyle w:val="TidakAdaSpasi"/>
+        <w:pStyle w:val="NoSpacing"/>
         <w:spacing w:line="276" w:lineRule="auto"/>
         <w:rPr>
           <w:rFonts w:ascii="Times New Roman" w:hAnsi="Times New Roman" w:cs="Times New Roman"/>
           <w:sz w:val="24"/>
           <w:szCs w:val="24"/>
+          <w:lang w:val="en-US"/>
         </w:rPr>
       </w:pPr>
       <w:r>
@@ -126,15 +137,25 @@
         <w:tab/>
         <w:t xml:space="preserve">: </w:t>
       </w:r>
+      <w:r>
+        <w:rPr>
+          <w:rFonts w:ascii="Times New Roman" w:hAnsi="Times New Roman" w:cs="Times New Roman"/>
+          <w:sz w:val="24"/>
+          <w:szCs w:val="24"/>
+          <w:lang w:val="en-US"/>
+        </w:rPr>
+        <w:t>H071171504</w:t>
+      </w:r>
     </w:p>
     <w:p>
       <w:pPr>
-        <w:pStyle w:val="TidakAdaSpasi"/>
+        <w:pStyle w:val="NoSpacing"/>
         <w:spacing w:line="276" w:lineRule="auto"/>
         <w:rPr>
           <w:rFonts w:ascii="Times New Roman" w:hAnsi="Times New Roman" w:cs="Times New Roman"/>
           <w:sz w:val="24"/>
           <w:szCs w:val="24"/>
+          <w:lang w:val="en-US"/>
         </w:rPr>
       </w:pPr>
       <w:r>
@@ -162,10 +183,19 @@
         </w:rPr>
         <w:t xml:space="preserve"> </w:t>
       </w:r>
+      <w:r>
+        <w:rPr>
+          <w:rFonts w:ascii="Times New Roman" w:hAnsi="Times New Roman" w:cs="Times New Roman"/>
+          <w:sz w:val="24"/>
+          <w:szCs w:val="24"/>
+          <w:lang w:val="en-US"/>
+        </w:rPr>
+        <w:t>MIPA / MATETMATIKA / ILMU KOMPUTER</w:t>
+      </w:r>
     </w:p>
     <w:p>
       <w:pPr>
-        <w:pStyle w:val="TidakAdaSpasi"/>
+        <w:pStyle w:val="NoSpacing"/>
         <w:rPr>
           <w:rFonts w:ascii="Times New Roman" w:hAnsi="Times New Roman" w:cs="Times New Roman"/>
           <w:b/>
@@ -176,7 +206,7 @@
     </w:p>
     <w:tbl>
       <w:tblPr>
-        <w:tblStyle w:val="KisiTabel"/>
+        <w:tblStyle w:val="TableGrid"/>
         <w:tblW w:w="14300" w:type="dxa"/>
         <w:tblLayout w:type="fixed"/>
         <w:tblLook w:val="04A0" w:firstRow="1" w:lastRow="0" w:firstColumn="1" w:lastColumn="0" w:noHBand="0" w:noVBand="1"/>
@@ -200,7 +230,7 @@
           </w:tcPr>
           <w:p>
             <w:pPr>
-              <w:pStyle w:val="TidakAdaSpasi"/>
+              <w:pStyle w:val="NoSpacing"/>
               <w:jc w:val="center"/>
               <w:rPr>
                 <w:rFonts w:ascii="Times New Roman" w:hAnsi="Times New Roman" w:cs="Times New Roman"/>
@@ -228,7 +258,7 @@
           </w:tcPr>
           <w:p>
             <w:pPr>
-              <w:pStyle w:val="TidakAdaSpasi"/>
+              <w:pStyle w:val="NoSpacing"/>
               <w:jc w:val="center"/>
               <w:rPr>
                 <w:rFonts w:ascii="Times New Roman" w:hAnsi="Times New Roman" w:cs="Times New Roman"/>
@@ -256,7 +286,7 @@
           </w:tcPr>
           <w:p>
             <w:pPr>
-              <w:pStyle w:val="TidakAdaSpasi"/>
+              <w:pStyle w:val="NoSpacing"/>
               <w:jc w:val="center"/>
               <w:rPr>
                 <w:rFonts w:ascii="Times New Roman" w:hAnsi="Times New Roman" w:cs="Times New Roman"/>
@@ -284,7 +314,7 @@
           </w:tcPr>
           <w:p>
             <w:pPr>
-              <w:pStyle w:val="TidakAdaSpasi"/>
+              <w:pStyle w:val="NoSpacing"/>
               <w:jc w:val="center"/>
               <w:rPr>
                 <w:rFonts w:ascii="Times New Roman" w:hAnsi="Times New Roman" w:cs="Times New Roman"/>
@@ -321,7 +351,7 @@
           </w:tcPr>
           <w:p>
             <w:pPr>
-              <w:pStyle w:val="TidakAdaSpasi"/>
+              <w:pStyle w:val="NoSpacing"/>
               <w:jc w:val="center"/>
               <w:rPr>
                 <w:rFonts w:ascii="Times New Roman" w:hAnsi="Times New Roman" w:cs="Times New Roman"/>
@@ -349,7 +379,7 @@
           </w:tcPr>
           <w:p>
             <w:pPr>
-              <w:pStyle w:val="TidakAdaSpasi"/>
+              <w:pStyle w:val="NoSpacing"/>
               <w:jc w:val="center"/>
               <w:rPr>
                 <w:rFonts w:ascii="Times New Roman" w:hAnsi="Times New Roman" w:cs="Times New Roman"/>
@@ -377,7 +407,7 @@
           </w:tcPr>
           <w:p>
             <w:pPr>
-              <w:pStyle w:val="TidakAdaSpasi"/>
+              <w:pStyle w:val="NoSpacing"/>
               <w:jc w:val="center"/>
               <w:rPr>
                 <w:rFonts w:ascii="Times New Roman" w:hAnsi="Times New Roman" w:cs="Times New Roman"/>
@@ -416,7 +446,7 @@
           </w:tcPr>
           <w:p>
             <w:pPr>
-              <w:pStyle w:val="TidakAdaSpasi"/>
+              <w:pStyle w:val="NoSpacing"/>
               <w:jc w:val="center"/>
               <w:rPr>
                 <w:rFonts w:ascii="Times New Roman" w:hAnsi="Times New Roman" w:cs="Times New Roman"/>
@@ -434,7 +464,7 @@
           </w:tcPr>
           <w:p>
             <w:pPr>
-              <w:pStyle w:val="TidakAdaSpasi"/>
+              <w:pStyle w:val="NoSpacing"/>
               <w:jc w:val="center"/>
               <w:rPr>
                 <w:rFonts w:ascii="Times New Roman" w:hAnsi="Times New Roman" w:cs="Times New Roman"/>
@@ -452,7 +482,7 @@
           </w:tcPr>
           <w:p>
             <w:pPr>
-              <w:pStyle w:val="TidakAdaSpasi"/>
+              <w:pStyle w:val="NoSpacing"/>
               <w:jc w:val="center"/>
               <w:rPr>
                 <w:rFonts w:ascii="Times New Roman" w:hAnsi="Times New Roman" w:cs="Times New Roman"/>
@@ -470,7 +500,7 @@
           </w:tcPr>
           <w:p>
             <w:pPr>
-              <w:pStyle w:val="TidakAdaSpasi"/>
+              <w:pStyle w:val="NoSpacing"/>
               <w:jc w:val="center"/>
               <w:rPr>
                 <w:rFonts w:ascii="Times New Roman" w:hAnsi="Times New Roman" w:cs="Times New Roman"/>
@@ -487,7 +517,7 @@
           </w:tcPr>
           <w:p>
             <w:pPr>
-              <w:pStyle w:val="TidakAdaSpasi"/>
+              <w:pStyle w:val="NoSpacing"/>
               <w:jc w:val="center"/>
               <w:rPr>
                 <w:rFonts w:ascii="Times New Roman" w:hAnsi="Times New Roman" w:cs="Times New Roman"/>
@@ -512,7 +542,7 @@
           </w:tcPr>
           <w:p>
             <w:pPr>
-              <w:pStyle w:val="TidakAdaSpasi"/>
+              <w:pStyle w:val="NoSpacing"/>
               <w:jc w:val="center"/>
               <w:rPr>
                 <w:rFonts w:ascii="Times New Roman" w:hAnsi="Times New Roman" w:cs="Times New Roman"/>
@@ -538,7 +568,7 @@
           </w:tcPr>
           <w:p>
             <w:pPr>
-              <w:pStyle w:val="TidakAdaSpasi"/>
+              <w:pStyle w:val="NoSpacing"/>
               <w:jc w:val="center"/>
               <w:rPr>
                 <w:rFonts w:ascii="Times New Roman" w:hAnsi="Times New Roman" w:cs="Times New Roman"/>
@@ -556,7 +586,7 @@
           </w:tcPr>
           <w:p>
             <w:pPr>
-              <w:pStyle w:val="TidakAdaSpasi"/>
+              <w:pStyle w:val="NoSpacing"/>
               <w:jc w:val="center"/>
               <w:rPr>
                 <w:rFonts w:ascii="Times New Roman" w:hAnsi="Times New Roman" w:cs="Times New Roman"/>
@@ -576,7 +606,7 @@
           </w:tcPr>
           <w:p>
             <w:pPr>
-              <w:pStyle w:val="TidakAdaSpasi"/>
+              <w:pStyle w:val="NoSpacing"/>
               <w:jc w:val="center"/>
               <w:rPr>
                 <w:rFonts w:ascii="Times New Roman" w:hAnsi="Times New Roman" w:cs="Times New Roman"/>
@@ -602,7 +632,7 @@
           </w:tcPr>
           <w:p>
             <w:pPr>
-              <w:pStyle w:val="TidakAdaSpasi"/>
+              <w:pStyle w:val="NoSpacing"/>
               <w:jc w:val="center"/>
               <w:rPr>
                 <w:rFonts w:ascii="Times New Roman" w:hAnsi="Times New Roman" w:cs="Times New Roman"/>
@@ -628,7 +658,7 @@
           </w:tcPr>
           <w:p>
             <w:pPr>
-              <w:pStyle w:val="TidakAdaSpasi"/>
+              <w:pStyle w:val="NoSpacing"/>
               <w:jc w:val="center"/>
               <w:rPr>
                 <w:rFonts w:ascii="Times New Roman" w:hAnsi="Times New Roman" w:cs="Times New Roman"/>
@@ -654,7 +684,7 @@
           </w:tcPr>
           <w:p>
             <w:pPr>
-              <w:pStyle w:val="TidakAdaSpasi"/>
+              <w:pStyle w:val="NoSpacing"/>
               <w:jc w:val="center"/>
               <w:rPr>
                 <w:rFonts w:ascii="Times New Roman" w:hAnsi="Times New Roman" w:cs="Times New Roman"/>
@@ -680,7 +710,7 @@
           </w:tcPr>
           <w:p>
             <w:pPr>
-              <w:pStyle w:val="TidakAdaSpasi"/>
+              <w:pStyle w:val="NoSpacing"/>
               <w:jc w:val="center"/>
               <w:rPr>
                 <w:rFonts w:ascii="Times New Roman" w:hAnsi="Times New Roman" w:cs="Times New Roman"/>
@@ -706,7 +736,7 @@
           </w:tcPr>
           <w:p>
             <w:pPr>
-              <w:pStyle w:val="TidakAdaSpasi"/>
+              <w:pStyle w:val="NoSpacing"/>
               <w:jc w:val="center"/>
               <w:rPr>
                 <w:rFonts w:ascii="Times New Roman" w:hAnsi="Times New Roman" w:cs="Times New Roman"/>
@@ -732,7 +762,7 @@
           </w:tcPr>
           <w:p>
             <w:pPr>
-              <w:pStyle w:val="TidakAdaSpasi"/>
+              <w:pStyle w:val="NoSpacing"/>
               <w:jc w:val="center"/>
               <w:rPr>
                 <w:rFonts w:ascii="Times New Roman" w:hAnsi="Times New Roman" w:cs="Times New Roman"/>
@@ -758,7 +788,7 @@
           </w:tcPr>
           <w:p>
             <w:pPr>
-              <w:pStyle w:val="TidakAdaSpasi"/>
+              <w:pStyle w:val="NoSpacing"/>
               <w:jc w:val="center"/>
               <w:rPr>
                 <w:rFonts w:ascii="Times New Roman" w:hAnsi="Times New Roman" w:cs="Times New Roman"/>
@@ -785,7 +815,7 @@
           </w:tcPr>
           <w:p>
             <w:pPr>
-              <w:pStyle w:val="TidakAdaSpasi"/>
+              <w:pStyle w:val="NoSpacing"/>
               <w:jc w:val="center"/>
               <w:rPr>
                 <w:rFonts w:ascii="Times New Roman" w:hAnsi="Times New Roman" w:cs="Times New Roman"/>
@@ -810,20 +840,40 @@
           </w:tcPr>
           <w:p>
             <w:pPr>
-              <w:pStyle w:val="TidakAdaSpasi"/>
-              <w:rPr>
-                <w:rFonts w:ascii="Times New Roman" w:hAnsi="Times New Roman" w:cs="Times New Roman"/>
-                <w:sz w:val="24"/>
-                <w:szCs w:val="24"/>
-              </w:rPr>
-            </w:pPr>
-            <w:r>
-              <w:rPr>
-                <w:rFonts w:ascii="Times New Roman" w:hAnsi="Times New Roman" w:cs="Times New Roman"/>
-                <w:sz w:val="24"/>
-                <w:szCs w:val="24"/>
-              </w:rPr>
-              <w:t>Masih kurangnya praktik cuci tangan yang baik dan berna</w:t>
+              <w:pStyle w:val="NoSpacing"/>
+              <w:rPr>
+                <w:rFonts w:ascii="Times New Roman" w:hAnsi="Times New Roman" w:cs="Times New Roman"/>
+                <w:sz w:val="24"/>
+                <w:szCs w:val="24"/>
+                <w:lang w:val="en-US"/>
+              </w:rPr>
+            </w:pPr>
+            <w:r>
+              <w:rPr>
+                <w:rFonts w:ascii="Times New Roman" w:hAnsi="Times New Roman" w:cs="Times New Roman"/>
+                <w:sz w:val="24"/>
+                <w:szCs w:val="24"/>
+                <w:lang w:val="en-US"/>
+              </w:rPr>
+              <w:t>Masih banyak masy</w:t>
+            </w:r>
+            <w:r>
+              <w:rPr>
+                <w:rFonts w:ascii="Times New Roman" w:hAnsi="Times New Roman" w:cs="Times New Roman"/>
+                <w:sz w:val="24"/>
+                <w:szCs w:val="24"/>
+                <w:lang w:val="en-US"/>
+              </w:rPr>
+              <w:t>a</w:t>
+            </w:r>
+            <w:r>
+              <w:rPr>
+                <w:rFonts w:ascii="Times New Roman" w:hAnsi="Times New Roman" w:cs="Times New Roman"/>
+                <w:sz w:val="24"/>
+                <w:szCs w:val="24"/>
+                <w:lang w:val="en-US"/>
+              </w:rPr>
+              <w:t>rakat yang tidak mengetahu laju pertumbuhan pasien ODP/PDP/POSITIF COVID-19</w:t>
             </w:r>
           </w:p>
         </w:tc>
@@ -834,20 +884,49 @@
           </w:tcPr>
           <w:p>
             <w:pPr>
-              <w:pStyle w:val="TidakAdaSpasi"/>
-              <w:rPr>
-                <w:rFonts w:ascii="Times New Roman" w:hAnsi="Times New Roman" w:cs="Times New Roman"/>
-                <w:sz w:val="24"/>
-                <w:szCs w:val="24"/>
-              </w:rPr>
-            </w:pPr>
-            <w:r>
-              <w:rPr>
-                <w:rFonts w:ascii="Times New Roman" w:hAnsi="Times New Roman" w:cs="Times New Roman"/>
-                <w:sz w:val="24"/>
-                <w:szCs w:val="24"/>
-              </w:rPr>
-              <w:t>Pembuatan infografis  statis tentang cuci tangan yang baik dan benar</w:t>
+              <w:pStyle w:val="NoSpacing"/>
+              <w:rPr>
+                <w:rFonts w:ascii="Times New Roman" w:hAnsi="Times New Roman" w:cs="Times New Roman"/>
+                <w:sz w:val="24"/>
+                <w:szCs w:val="24"/>
+                <w:lang w:val="en-US"/>
+              </w:rPr>
+            </w:pPr>
+            <w:r>
+              <w:rPr>
+                <w:rFonts w:ascii="Times New Roman" w:hAnsi="Times New Roman" w:cs="Times New Roman"/>
+                <w:sz w:val="24"/>
+                <w:szCs w:val="24"/>
+                <w:lang w:val="en-US"/>
+              </w:rPr>
+              <w:t>Pembuatan media inform</w:t>
+            </w:r>
+            <w:r>
+              <w:rPr>
+                <w:rFonts w:ascii="Times New Roman" w:hAnsi="Times New Roman" w:cs="Times New Roman"/>
+                <w:sz w:val="24"/>
+                <w:szCs w:val="24"/>
+                <w:lang w:val="en-US"/>
+              </w:rPr>
+              <w:t>a</w:t>
+            </w:r>
+            <w:r>
+              <w:rPr>
+                <w:rFonts w:ascii="Times New Roman" w:hAnsi="Times New Roman" w:cs="Times New Roman"/>
+                <w:sz w:val="24"/>
+                <w:szCs w:val="24"/>
+                <w:lang w:val="en-US"/>
+              </w:rPr>
+              <w:t>si berupa website</w:t>
+            </w:r>
+            <w:r>
+              <w:rPr>
+                <w:rFonts w:ascii="Times New Roman" w:hAnsi="Times New Roman" w:cs="Times New Roman"/>
+                <w:sz w:val="24"/>
+                <w:szCs w:val="24"/>
+                <w:lang w:val="en-US"/>
+              </w:rPr>
+              <w:t xml:space="preserve"> dan poster</w:t>
             </w:r>
           </w:p>
         </w:tc>
@@ -857,20 +936,31 @@
           </w:tcPr>
           <w:p>
             <w:pPr>
-              <w:pStyle w:val="TidakAdaSpasi"/>
-              <w:rPr>
-                <w:rFonts w:ascii="Times New Roman" w:hAnsi="Times New Roman" w:cs="Times New Roman"/>
-                <w:sz w:val="24"/>
-                <w:szCs w:val="24"/>
-              </w:rPr>
-            </w:pPr>
-            <w:r>
-              <w:rPr>
-                <w:rFonts w:ascii="Times New Roman" w:hAnsi="Times New Roman" w:cs="Times New Roman"/>
-                <w:sz w:val="24"/>
-                <w:szCs w:val="24"/>
-              </w:rPr>
-              <w:t>Meningkatkan kesadaran masyarakat tentang cuci tangan yang baik dan benar dalam rangka menimalisir penyevaran Covid-19</w:t>
+              <w:pStyle w:val="NoSpacing"/>
+              <w:rPr>
+                <w:rFonts w:ascii="Times New Roman" w:hAnsi="Times New Roman" w:cs="Times New Roman"/>
+                <w:sz w:val="24"/>
+                <w:szCs w:val="24"/>
+                <w:lang w:val="en-US"/>
+              </w:rPr>
+            </w:pPr>
+            <w:r>
+              <w:rPr>
+                <w:rFonts w:ascii="Times New Roman" w:hAnsi="Times New Roman" w:cs="Times New Roman"/>
+                <w:sz w:val="24"/>
+                <w:szCs w:val="24"/>
+                <w:lang w:val="en-US"/>
+              </w:rPr>
+              <w:t>Agar masyarakat mengetahui perkembangan pasien OPD/PDP/POSITIF COVID-19 khususnya di wilayah kecamatan Tamalanrea</w:t>
+            </w:r>
+            <w:r>
+              <w:rPr>
+                <w:rFonts w:ascii="Times New Roman" w:hAnsi="Times New Roman" w:cs="Times New Roman"/>
+                <w:sz w:val="24"/>
+                <w:szCs w:val="24"/>
+                <w:lang w:val="en-US"/>
+              </w:rPr>
+              <w:t xml:space="preserve"> dan kelurahan Tamalanrea Indah</w:t>
             </w:r>
           </w:p>
         </w:tc>
@@ -881,21 +971,23 @@
           </w:tcPr>
           <w:p>
             <w:pPr>
-              <w:pStyle w:val="TidakAdaSpasi"/>
-              <w:jc w:val="center"/>
-              <w:rPr>
-                <w:rFonts w:ascii="Times New Roman" w:hAnsi="Times New Roman" w:cs="Times New Roman"/>
-                <w:sz w:val="24"/>
-                <w:szCs w:val="24"/>
-              </w:rPr>
-            </w:pPr>
-            <w:r>
-              <w:rPr>
-                <w:rFonts w:ascii="Times New Roman" w:hAnsi="Times New Roman" w:cs="Times New Roman"/>
-                <w:sz w:val="24"/>
-                <w:szCs w:val="24"/>
-              </w:rPr>
-              <w:t>90%</w:t>
+              <w:pStyle w:val="NoSpacing"/>
+              <w:jc w:val="center"/>
+              <w:rPr>
+                <w:rFonts w:ascii="Times New Roman" w:hAnsi="Times New Roman" w:cs="Times New Roman"/>
+                <w:sz w:val="24"/>
+                <w:szCs w:val="24"/>
+                <w:lang w:val="en-US"/>
+              </w:rPr>
+            </w:pPr>
+            <w:r>
+              <w:rPr>
+                <w:rFonts w:ascii="Times New Roman" w:hAnsi="Times New Roman" w:cs="Times New Roman"/>
+                <w:sz w:val="24"/>
+                <w:szCs w:val="24"/>
+                <w:lang w:val="en-US"/>
+              </w:rPr>
+              <w:t>0</w:t>
             </w:r>
           </w:p>
         </w:tc>
@@ -906,21 +998,23 @@
           </w:tcPr>
           <w:p>
             <w:pPr>
-              <w:pStyle w:val="TidakAdaSpasi"/>
-              <w:jc w:val="center"/>
-              <w:rPr>
-                <w:rFonts w:ascii="Times New Roman" w:hAnsi="Times New Roman" w:cs="Times New Roman"/>
-                <w:sz w:val="24"/>
-                <w:szCs w:val="24"/>
-              </w:rPr>
-            </w:pPr>
-            <w:r>
-              <w:rPr>
-                <w:rFonts w:ascii="Times New Roman" w:hAnsi="Times New Roman" w:cs="Times New Roman"/>
-                <w:sz w:val="24"/>
-                <w:szCs w:val="24"/>
-              </w:rPr>
-              <w:t>10%</w:t>
+              <w:pStyle w:val="NoSpacing"/>
+              <w:jc w:val="center"/>
+              <w:rPr>
+                <w:rFonts w:ascii="Times New Roman" w:hAnsi="Times New Roman" w:cs="Times New Roman"/>
+                <w:sz w:val="24"/>
+                <w:szCs w:val="24"/>
+                <w:lang w:val="en-US"/>
+              </w:rPr>
+            </w:pPr>
+            <w:r>
+              <w:rPr>
+                <w:rFonts w:ascii="Times New Roman" w:hAnsi="Times New Roman" w:cs="Times New Roman"/>
+                <w:sz w:val="24"/>
+                <w:szCs w:val="24"/>
+                <w:lang w:val="en-US"/>
+              </w:rPr>
+              <w:t>100%</w:t>
             </w:r>
           </w:p>
         </w:tc>
@@ -931,7 +1025,7 @@
           </w:tcPr>
           <w:p>
             <w:pPr>
-              <w:pStyle w:val="TidakAdaSpasi"/>
+              <w:pStyle w:val="NoSpacing"/>
               <w:jc w:val="center"/>
               <w:rPr>
                 <w:rFonts w:ascii="Times New Roman" w:hAnsi="Times New Roman" w:cs="Times New Roman"/>
@@ -956,7 +1050,7 @@
           </w:tcPr>
           <w:p>
             <w:pPr>
-              <w:pStyle w:val="TidakAdaSpasi"/>
+              <w:pStyle w:val="NoSpacing"/>
               <w:jc w:val="center"/>
               <w:rPr>
                 <w:rFonts w:ascii="Times New Roman" w:hAnsi="Times New Roman" w:cs="Times New Roman"/>
@@ -983,7 +1077,7 @@
           </w:tcPr>
           <w:p>
             <w:pPr>
-              <w:pStyle w:val="TidakAdaSpasi"/>
+              <w:pStyle w:val="NoSpacing"/>
               <w:jc w:val="center"/>
               <w:rPr>
                 <w:rFonts w:ascii="Times New Roman" w:hAnsi="Times New Roman" w:cs="Times New Roman"/>
@@ -1008,7 +1102,7 @@
           </w:tcPr>
           <w:p>
             <w:pPr>
-              <w:pStyle w:val="TidakAdaSpasi"/>
+              <w:pStyle w:val="NoSpacing"/>
               <w:rPr>
                 <w:rFonts w:ascii="Times New Roman" w:hAnsi="Times New Roman" w:cs="Times New Roman"/>
                 <w:sz w:val="24"/>
@@ -1024,7 +1118,7 @@
           </w:tcPr>
           <w:p>
             <w:pPr>
-              <w:pStyle w:val="TidakAdaSpasi"/>
+              <w:pStyle w:val="NoSpacing"/>
               <w:rPr>
                 <w:rFonts w:ascii="Times New Roman" w:hAnsi="Times New Roman" w:cs="Times New Roman"/>
                 <w:sz w:val="24"/>
@@ -1040,7 +1134,7 @@
           </w:tcPr>
           <w:p>
             <w:pPr>
-              <w:pStyle w:val="TidakAdaSpasi"/>
+              <w:pStyle w:val="NoSpacing"/>
               <w:rPr>
                 <w:rFonts w:ascii="Times New Roman" w:hAnsi="Times New Roman" w:cs="Times New Roman"/>
                 <w:sz w:val="24"/>
@@ -1056,7 +1150,7 @@
           </w:tcPr>
           <w:p>
             <w:pPr>
-              <w:pStyle w:val="TidakAdaSpasi"/>
+              <w:pStyle w:val="NoSpacing"/>
               <w:jc w:val="center"/>
               <w:rPr>
                 <w:rFonts w:ascii="Times New Roman" w:hAnsi="Times New Roman" w:cs="Times New Roman"/>
@@ -1073,7 +1167,7 @@
           </w:tcPr>
           <w:p>
             <w:pPr>
-              <w:pStyle w:val="TidakAdaSpasi"/>
+              <w:pStyle w:val="NoSpacing"/>
               <w:jc w:val="center"/>
               <w:rPr>
                 <w:rFonts w:ascii="Times New Roman" w:hAnsi="Times New Roman" w:cs="Times New Roman"/>
@@ -1090,7 +1184,7 @@
           </w:tcPr>
           <w:p>
             <w:pPr>
-              <w:pStyle w:val="TidakAdaSpasi"/>
+              <w:pStyle w:val="NoSpacing"/>
               <w:jc w:val="center"/>
               <w:rPr>
                 <w:rFonts w:ascii="Times New Roman" w:hAnsi="Times New Roman" w:cs="Times New Roman"/>
@@ -1107,7 +1201,7 @@
           </w:tcPr>
           <w:p>
             <w:pPr>
-              <w:pStyle w:val="TidakAdaSpasi"/>
+              <w:pStyle w:val="NoSpacing"/>
               <w:jc w:val="center"/>
               <w:rPr>
                 <w:rFonts w:ascii="Times New Roman" w:hAnsi="Times New Roman" w:cs="Times New Roman"/>
@@ -1126,7 +1220,7 @@
           </w:tcPr>
           <w:p>
             <w:pPr>
-              <w:pStyle w:val="TidakAdaSpasi"/>
+              <w:pStyle w:val="NoSpacing"/>
               <w:jc w:val="center"/>
               <w:rPr>
                 <w:rFonts w:ascii="Times New Roman" w:hAnsi="Times New Roman" w:cs="Times New Roman"/>
@@ -1151,7 +1245,7 @@
           </w:tcPr>
           <w:p>
             <w:pPr>
-              <w:pStyle w:val="TidakAdaSpasi"/>
+              <w:pStyle w:val="NoSpacing"/>
               <w:rPr>
                 <w:rFonts w:ascii="Times New Roman" w:hAnsi="Times New Roman" w:cs="Times New Roman"/>
                 <w:sz w:val="24"/>
@@ -1167,7 +1261,7 @@
           </w:tcPr>
           <w:p>
             <w:pPr>
-              <w:pStyle w:val="TidakAdaSpasi"/>
+              <w:pStyle w:val="NoSpacing"/>
               <w:rPr>
                 <w:rFonts w:ascii="Times New Roman" w:hAnsi="Times New Roman" w:cs="Times New Roman"/>
                 <w:sz w:val="24"/>
@@ -1183,7 +1277,7 @@
           </w:tcPr>
           <w:p>
             <w:pPr>
-              <w:pStyle w:val="TidakAdaSpasi"/>
+              <w:pStyle w:val="NoSpacing"/>
               <w:rPr>
                 <w:rFonts w:ascii="Times New Roman" w:hAnsi="Times New Roman" w:cs="Times New Roman"/>
                 <w:sz w:val="24"/>
@@ -1199,7 +1293,7 @@
           </w:tcPr>
           <w:p>
             <w:pPr>
-              <w:pStyle w:val="TidakAdaSpasi"/>
+              <w:pStyle w:val="NoSpacing"/>
               <w:jc w:val="center"/>
               <w:rPr>
                 <w:rFonts w:ascii="Times New Roman" w:hAnsi="Times New Roman" w:cs="Times New Roman"/>
@@ -1216,7 +1310,7 @@
           </w:tcPr>
           <w:p>
             <w:pPr>
-              <w:pStyle w:val="TidakAdaSpasi"/>
+              <w:pStyle w:val="NoSpacing"/>
               <w:jc w:val="center"/>
               <w:rPr>
                 <w:rFonts w:ascii="Times New Roman" w:hAnsi="Times New Roman" w:cs="Times New Roman"/>
@@ -1233,7 +1327,7 @@
           </w:tcPr>
           <w:p>
             <w:pPr>
-              <w:pStyle w:val="TidakAdaSpasi"/>
+              <w:pStyle w:val="NoSpacing"/>
               <w:jc w:val="center"/>
               <w:rPr>
                 <w:rFonts w:ascii="Times New Roman" w:hAnsi="Times New Roman" w:cs="Times New Roman"/>
@@ -1250,7 +1344,7 @@
           </w:tcPr>
           <w:p>
             <w:pPr>
-              <w:pStyle w:val="TidakAdaSpasi"/>
+              <w:pStyle w:val="NoSpacing"/>
               <w:jc w:val="center"/>
               <w:rPr>
                 <w:rFonts w:ascii="Times New Roman" w:hAnsi="Times New Roman" w:cs="Times New Roman"/>
@@ -1264,7 +1358,7 @@
     </w:tbl>
     <w:p>
       <w:pPr>
-        <w:pStyle w:val="TidakAdaSpasi"/>
+        <w:pStyle w:val="NoSpacing"/>
         <w:rPr>
           <w:rFonts w:ascii="Times New Roman" w:hAnsi="Times New Roman" w:cs="Times New Roman"/>
           <w:sz w:val="24"/>
@@ -1274,7 +1368,7 @@
     </w:p>
     <w:p>
       <w:pPr>
-        <w:pStyle w:val="TidakAdaSpasi"/>
+        <w:pStyle w:val="NoSpacing"/>
         <w:tabs>
           <w:tab w:val="left" w:pos="5670"/>
           <w:tab w:val="left" w:pos="11199"/>
@@ -1305,7 +1399,7 @@
     </w:p>
     <w:p>
       <w:pPr>
-        <w:pStyle w:val="TidakAdaSpasi"/>
+        <w:pStyle w:val="NoSpacing"/>
         <w:tabs>
           <w:tab w:val="left" w:pos="5670"/>
           <w:tab w:val="left" w:pos="11199"/>
@@ -1345,7 +1439,7 @@
     </w:p>
     <w:p>
       <w:pPr>
-        <w:pStyle w:val="TidakAdaSpasi"/>
+        <w:pStyle w:val="NoSpacing"/>
         <w:tabs>
           <w:tab w:val="left" w:pos="5670"/>
           <w:tab w:val="left" w:pos="11199"/>
@@ -1359,7 +1453,7 @@
     </w:p>
     <w:p>
       <w:pPr>
-        <w:pStyle w:val="TidakAdaSpasi"/>
+        <w:pStyle w:val="NoSpacing"/>
         <w:tabs>
           <w:tab w:val="left" w:pos="5670"/>
           <w:tab w:val="left" w:pos="11199"/>
@@ -1373,7 +1467,7 @@
     </w:p>
     <w:p>
       <w:pPr>
-        <w:pStyle w:val="TidakAdaSpasi"/>
+        <w:pStyle w:val="NoSpacing"/>
         <w:tabs>
           <w:tab w:val="left" w:pos="5670"/>
           <w:tab w:val="left" w:pos="11199"/>
@@ -1387,7 +1481,7 @@
     </w:p>
     <w:p>
       <w:pPr>
-        <w:pStyle w:val="TidakAdaSpasi"/>
+        <w:pStyle w:val="NoSpacing"/>
         <w:tabs>
           <w:tab w:val="left" w:pos="5670"/>
           <w:tab w:val="left" w:pos="11199"/>
@@ -1401,7 +1495,7 @@
     </w:p>
     <w:p>
       <w:pPr>
-        <w:pStyle w:val="TidakAdaSpasi"/>
+        <w:pStyle w:val="NoSpacing"/>
         <w:tabs>
           <w:tab w:val="left" w:pos="5670"/>
           <w:tab w:val="left" w:pos="11199"/>
@@ -1410,6 +1504,7 @@
           <w:rFonts w:ascii="Times New Roman" w:hAnsi="Times New Roman" w:cs="Times New Roman"/>
           <w:sz w:val="24"/>
           <w:szCs w:val="24"/>
+          <w:lang w:val="en-US"/>
         </w:rPr>
       </w:pPr>
       <w:r>
@@ -1442,15 +1537,14 @@
           <w:rFonts w:ascii="Times New Roman" w:hAnsi="Times New Roman" w:cs="Times New Roman"/>
           <w:sz w:val="24"/>
           <w:szCs w:val="24"/>
-        </w:rPr>
-        <w:t>NAMA MAHASISWA</w:t>
-      </w:r>
-      <w:bookmarkStart w:id="0" w:name="_GoBack"/>
-      <w:bookmarkEnd w:id="0"/>
+          <w:lang w:val="en-US"/>
+        </w:rPr>
+        <w:t>MUHAMMAD ARIZKI</w:t>
+      </w:r>
     </w:p>
     <w:p>
       <w:pPr>
-        <w:pStyle w:val="TidakAdaSpasi"/>
+        <w:pStyle w:val="NoSpacing"/>
         <w:tabs>
           <w:tab w:val="left" w:pos="5670"/>
           <w:tab w:val="left" w:pos="11199"/>
@@ -1459,6 +1553,7 @@
           <w:rFonts w:ascii="Times New Roman" w:hAnsi="Times New Roman" w:cs="Times New Roman"/>
           <w:sz w:val="24"/>
           <w:szCs w:val="24"/>
+          <w:lang w:val="en-US"/>
         </w:rPr>
       </w:pPr>
       <w:r>
@@ -1487,10 +1582,19 @@
         <w:tab/>
         <w:t xml:space="preserve">NIM. </w:t>
       </w:r>
+      <w:r>
+        <w:rPr>
+          <w:rFonts w:ascii="Times New Roman" w:hAnsi="Times New Roman" w:cs="Times New Roman"/>
+          <w:sz w:val="24"/>
+          <w:szCs w:val="24"/>
+          <w:lang w:val="en-US"/>
+        </w:rPr>
+        <w:t>H071171504</w:t>
+      </w:r>
     </w:p>
     <w:p>
       <w:pPr>
-        <w:pStyle w:val="TidakAdaSpasi"/>
+        <w:pStyle w:val="NoSpacing"/>
         <w:tabs>
           <w:tab w:val="left" w:pos="4962"/>
           <w:tab w:val="left" w:pos="10206"/>
@@ -1504,7 +1608,7 @@
     </w:p>
     <w:p>
       <w:pPr>
-        <w:pStyle w:val="TidakAdaSpasi"/>
+        <w:pStyle w:val="NoSpacing"/>
         <w:tabs>
           <w:tab w:val="left" w:pos="4962"/>
           <w:tab w:val="left" w:pos="10206"/>
@@ -1518,7 +1622,7 @@
     </w:p>
     <w:p>
       <w:pPr>
-        <w:pStyle w:val="TidakAdaSpasi"/>
+        <w:pStyle w:val="NoSpacing"/>
         <w:rPr>
           <w:rFonts w:ascii="Times New Roman" w:hAnsi="Times New Roman" w:cs="Times New Roman"/>
           <w:sz w:val="24"/>
@@ -1536,26 +1640,42 @@
     </w:p>
     <w:p>
       <w:pPr>
-        <w:pStyle w:val="TidakAdaSpasi"/>
-        <w:rPr>
-          <w:rFonts w:ascii="Times New Roman" w:hAnsi="Times New Roman" w:cs="Times New Roman"/>
-          <w:sz w:val="24"/>
-          <w:szCs w:val="24"/>
-        </w:rPr>
-      </w:pPr>
-      <w:r>
-        <w:rPr>
-          <w:rFonts w:ascii="Times New Roman" w:hAnsi="Times New Roman" w:cs="Times New Roman"/>
-          <w:sz w:val="24"/>
-          <w:szCs w:val="24"/>
-        </w:rPr>
-        <w:lastRenderedPageBreak/>
-        <w:t>SWADAYA : Sumber dana yang sifatnya gotong royong (berasala dari masyarakat)</w:t>
+        <w:pStyle w:val="NoSpacing"/>
+        <w:rPr>
+          <w:rFonts w:ascii="Times New Roman" w:hAnsi="Times New Roman" w:cs="Times New Roman"/>
+          <w:sz w:val="24"/>
+          <w:szCs w:val="24"/>
+        </w:rPr>
+      </w:pPr>
+      <w:r>
+        <w:rPr>
+          <w:rFonts w:ascii="Times New Roman" w:hAnsi="Times New Roman" w:cs="Times New Roman"/>
+          <w:sz w:val="24"/>
+          <w:szCs w:val="24"/>
+        </w:rPr>
+        <w:t>SWADAYA : Sumber dana yang sifatnya gotong royong (beras</w:t>
+      </w:r>
+      <w:r>
+        <w:rPr>
+          <w:rFonts w:ascii="Times New Roman" w:hAnsi="Times New Roman" w:cs="Times New Roman"/>
+          <w:sz w:val="24"/>
+          <w:szCs w:val="24"/>
+          <w:lang w:val="en-US"/>
+        </w:rPr>
+        <w:t>a</w:t>
+      </w:r>
+      <w:r>
+        <w:rPr>
+          <w:rFonts w:ascii="Times New Roman" w:hAnsi="Times New Roman" w:cs="Times New Roman"/>
+          <w:sz w:val="24"/>
+          <w:szCs w:val="24"/>
+        </w:rPr>
+        <w:t>l dari masyarakat)</w:t>
       </w:r>
     </w:p>
     <w:p>
       <w:pPr>
-        <w:pStyle w:val="TidakAdaSpasi"/>
+        <w:pStyle w:val="NoSpacing"/>
         <w:rPr>
           <w:rFonts w:ascii="Times New Roman" w:hAnsi="Times New Roman" w:cs="Times New Roman"/>
           <w:sz w:val="24"/>
@@ -1582,7 +1702,7 @@
 </file>
 
 <file path=word/numbering.xml><?xml version="1.0" encoding="utf-8"?>
-<w:numbering xmlns:wpc="http://schemas.microsoft.com/office/word/2010/wordprocessingCanvas" xmlns:cx="http://schemas.microsoft.com/office/drawing/2014/chartex" xmlns:cx1="http://schemas.microsoft.com/office/drawing/2015/9/8/chartex" xmlns:cx2="http://schemas.microsoft.com/office/drawing/2015/10/21/chartex" xmlns:cx3="http://schemas.microsoft.com/office/drawing/2016/5/9/chartex" xmlns:cx4="http://schemas.microsoft.com/office/drawing/2016/5/10/chartex" xmlns:cx5="http://schemas.microsoft.com/office/drawing/2016/5/11/chartex" xmlns:cx6="http://schemas.microsoft.com/office/drawing/2016/5/12/chartex" xmlns:cx7="http://schemas.microsoft.com/office/drawing/2016/5/13/chartex" xmlns:cx8="http://schemas.microsoft.com/office/drawing/2016/5/14/chartex" xmlns:mc="http://schemas.openxmlformats.org/markup-compatibility/2006" xmlns:aink="http://schemas.microsoft.com/office/drawing/2016/ink" xmlns:am3d="http://schemas.microsoft.com/office/drawing/2017/model3d" xmlns:o="urn:schemas-microsoft-com:office:office" xmlns:r="http://schemas.openxmlformats.org/officeDocument/2006/relationships" xmlns:m="http://schemas.openxmlformats.org/officeDocument/2006/math" xmlns:v="urn:schemas-microsoft-com:vml" xmlns:wp14="http://schemas.microsoft.com/office/word/2010/wordprocessingDrawing" xmlns:wp="http://schemas.openxmlformats.org/drawingml/2006/wordprocessingDrawing" xmlns:w10="urn:schemas-microsoft-com:office:word" xmlns:w="http://schemas.openxmlformats.org/wordprocessingml/2006/main" xmlns:w14="http://schemas.microsoft.com/office/word/2010/wordml" xmlns:w15="http://schemas.microsoft.com/office/word/2012/wordml" xmlns:w16cid="http://schemas.microsoft.com/office/word/2016/wordml/cid" xmlns:w16se="http://schemas.microsoft.com/office/word/2015/wordml/symex" xmlns:wpg="http://schemas.microsoft.com/office/word/2010/wordprocessingGroup" xmlns:wpi="http://schemas.microsoft.com/office/word/2010/wordprocessingInk" xmlns:wne="http://schemas.microsoft.com/office/word/2006/wordml" xmlns:wps="http://schemas.microsoft.com/office/word/2010/wordprocessingShape" mc:Ignorable="w14 w15 w16se w16cid wp14">
+<w:numbering xmlns:wpc="http://schemas.microsoft.com/office/word/2010/wordprocessingCanvas" xmlns:cx="http://schemas.microsoft.com/office/drawing/2014/chartex" xmlns:cx1="http://schemas.microsoft.com/office/drawing/2015/9/8/chartex" xmlns:cx2="http://schemas.microsoft.com/office/drawing/2015/10/21/chartex" xmlns:cx3="http://schemas.microsoft.com/office/drawing/2016/5/9/chartex" xmlns:cx4="http://schemas.microsoft.com/office/drawing/2016/5/10/chartex" xmlns:cx5="http://schemas.microsoft.com/office/drawing/2016/5/11/chartex" xmlns:cx6="http://schemas.microsoft.com/office/drawing/2016/5/12/chartex" xmlns:cx7="http://schemas.microsoft.com/office/drawing/2016/5/13/chartex" xmlns:cx8="http://schemas.microsoft.com/office/drawing/2016/5/14/chartex" xmlns:mc="http://schemas.openxmlformats.org/markup-compatibility/2006" xmlns:aink="http://schemas.microsoft.com/office/drawing/2016/ink" xmlns:am3d="http://schemas.microsoft.com/office/drawing/2017/model3d" xmlns:o="urn:schemas-microsoft-com:office:office" xmlns:r="http://schemas.openxmlformats.org/officeDocument/2006/relationships" xmlns:m="http://schemas.openxmlformats.org/officeDocument/2006/math" xmlns:v="urn:schemas-microsoft-com:vml" xmlns:wp14="http://schemas.microsoft.com/office/word/2010/wordprocessingDrawing" xmlns:wp="http://schemas.openxmlformats.org/drawingml/2006/wordprocessingDrawing" xmlns:w10="urn:schemas-microsoft-com:office:word" xmlns:w="http://schemas.openxmlformats.org/wordprocessingml/2006/main" xmlns:w14="http://schemas.microsoft.com/office/word/2010/wordml" xmlns:w15="http://schemas.microsoft.com/office/word/2012/wordml" xmlns:w16cex="http://schemas.microsoft.com/office/word/2018/wordml/cex" xmlns:w16cid="http://schemas.microsoft.com/office/word/2016/wordml/cid" xmlns:w16="http://schemas.microsoft.com/office/word/2018/wordml" xmlns:w16se="http://schemas.microsoft.com/office/word/2015/wordml/symex" xmlns:wpg="http://schemas.microsoft.com/office/word/2010/wordprocessingGroup" xmlns:wpi="http://schemas.microsoft.com/office/word/2010/wordprocessingInk" xmlns:wne="http://schemas.microsoft.com/office/word/2006/wordml" xmlns:wps="http://schemas.microsoft.com/office/word/2010/wordprocessingShape" mc:Ignorable="w14 w15 w16se w16cid w16 w16cex wp14">
   <w:abstractNum w:abstractNumId="0" w15:restartNumberingAfterBreak="0">
     <w:nsid w:val="77D7420E"/>
     <w:multiLevelType w:val="hybridMultilevel"/>
@@ -1703,7 +1823,7 @@
 </file>
 
 <file path=word/styles.xml><?xml version="1.0" encoding="utf-8"?>
-<w:styles xmlns:mc="http://schemas.openxmlformats.org/markup-compatibility/2006" xmlns:r="http://schemas.openxmlformats.org/officeDocument/2006/relationships" xmlns:w="http://schemas.openxmlformats.org/wordprocessingml/2006/main" xmlns:w14="http://schemas.microsoft.com/office/word/2010/wordml" xmlns:w15="http://schemas.microsoft.com/office/word/2012/wordml" xmlns:w16cid="http://schemas.microsoft.com/office/word/2016/wordml/cid" xmlns:w16se="http://schemas.microsoft.com/office/word/2015/wordml/symex" mc:Ignorable="w14 w15 w16se w16cid">
+<w:styles xmlns:mc="http://schemas.openxmlformats.org/markup-compatibility/2006" xmlns:r="http://schemas.openxmlformats.org/officeDocument/2006/relationships" xmlns:w="http://schemas.openxmlformats.org/wordprocessingml/2006/main" xmlns:w14="http://schemas.microsoft.com/office/word/2010/wordml" xmlns:w15="http://schemas.microsoft.com/office/word/2012/wordml" xmlns:w16cex="http://schemas.microsoft.com/office/word/2018/wordml/cex" xmlns:w16cid="http://schemas.microsoft.com/office/word/2016/wordml/cid" xmlns:w16="http://schemas.microsoft.com/office/word/2018/wordml" xmlns:w16se="http://schemas.microsoft.com/office/word/2015/wordml/symex" mc:Ignorable="w14 w15 w16se w16cid w16 w16cex">
   <w:docDefaults>
     <w:rPrDefault>
       <w:rPr>
@@ -1719,7 +1839,7 @@
       </w:pPr>
     </w:pPrDefault>
   </w:docDefaults>
-  <w:latentStyles w:defLockedState="0" w:defUIPriority="99" w:defSemiHidden="0" w:defUnhideWhenUsed="0" w:defQFormat="0" w:count="377">
+  <w:latentStyles w:defLockedState="0" w:defUIPriority="99" w:defSemiHidden="0" w:defUnhideWhenUsed="0" w:defQFormat="0" w:count="376">
     <w:lsdException w:name="Normal" w:uiPriority="0" w:qFormat="1"/>
     <w:lsdException w:name="heading 1" w:uiPriority="9" w:qFormat="1"/>
     <w:lsdException w:name="heading 2" w:semiHidden="1" w:uiPriority="9" w:unhideWhenUsed="1" w:qFormat="1"/>
@@ -1874,7 +1994,7 @@
     <w:lsdException w:name="Table Web 2" w:semiHidden="1" w:unhideWhenUsed="1"/>
     <w:lsdException w:name="Table Web 3" w:semiHidden="1" w:unhideWhenUsed="1"/>
     <w:lsdException w:name="Balloon Text" w:semiHidden="1" w:unhideWhenUsed="1"/>
-    <w:lsdException w:name="Table Grid" w:semiHidden="1" w:uiPriority="59" w:unhideWhenUsed="1"/>
+    <w:lsdException w:name="Table Grid" w:uiPriority="59"/>
     <w:lsdException w:name="Table Theme" w:semiHidden="1" w:unhideWhenUsed="1"/>
     <w:lsdException w:name="Placeholder Text" w:semiHidden="1"/>
     <w:lsdException w:name="No Spacing" w:uiPriority="1" w:qFormat="1"/>
@@ -2096,19 +2216,18 @@
     <w:lsdException w:name="Hashtag" w:semiHidden="1" w:unhideWhenUsed="1"/>
     <w:lsdException w:name="Unresolved Mention" w:semiHidden="1" w:unhideWhenUsed="1"/>
     <w:lsdException w:name="Smart Link" w:semiHidden="1" w:unhideWhenUsed="1"/>
-    <w:lsdException w:name="Smart Link Error" w:semiHidden="1" w:unhideWhenUsed="1"/>
   </w:latentStyles>
   <w:style w:type="paragraph" w:default="1" w:styleId="Normal">
     <w:name w:val="Normal"/>
     <w:qFormat/>
   </w:style>
-  <w:style w:type="character" w:default="1" w:styleId="FontParagrafDefault">
+  <w:style w:type="character" w:default="1" w:styleId="DefaultParagraphFont">
     <w:name w:val="Default Paragraph Font"/>
     <w:uiPriority w:val="1"/>
     <w:semiHidden/>
     <w:unhideWhenUsed/>
   </w:style>
-  <w:style w:type="table" w:default="1" w:styleId="TabelNormal">
+  <w:style w:type="table" w:default="1" w:styleId="TableNormal">
     <w:name w:val="Normal Table"/>
     <w:uiPriority w:val="99"/>
     <w:semiHidden/>
@@ -2123,15 +2242,15 @@
       </w:tblCellMar>
     </w:tblPr>
   </w:style>
-  <w:style w:type="numbering" w:default="1" w:styleId="TidakAdaDaftar">
+  <w:style w:type="numbering" w:default="1" w:styleId="NoList">
     <w:name w:val="No List"/>
     <w:uiPriority w:val="99"/>
     <w:semiHidden/>
     <w:unhideWhenUsed/>
   </w:style>
-  <w:style w:type="table" w:styleId="KisiTabel">
+  <w:style w:type="table" w:styleId="TableGrid">
     <w:name w:val="Table Grid"/>
-    <w:basedOn w:val="TabelNormal"/>
+    <w:basedOn w:val="TableNormal"/>
     <w:uiPriority w:val="59"/>
     <w:rsid w:val="004B5CF1"/>
     <w:pPr>
@@ -2148,7 +2267,7 @@
       </w:tblBorders>
     </w:tblPr>
   </w:style>
-  <w:style w:type="paragraph" w:styleId="DaftarParagraf">
+  <w:style w:type="paragraph" w:styleId="ListParagraph">
     <w:name w:val="List Paragraph"/>
     <w:basedOn w:val="Normal"/>
     <w:uiPriority w:val="34"/>
@@ -2159,7 +2278,7 @@
       <w:contextualSpacing/>
     </w:pPr>
   </w:style>
-  <w:style w:type="paragraph" w:styleId="TidakAdaSpasi">
+  <w:style w:type="paragraph" w:styleId="NoSpacing">
     <w:name w:val="No Spacing"/>
     <w:uiPriority w:val="1"/>
     <w:qFormat/>
